--- a/test.docx
+++ b/test.docx
@@ -5,7 +5,7 @@
     <w:p>
       <w:pPr>
         <w:rPr>
-          <w:rFonts w:hint="cs"/>
+          <w:rtl/>
           <w:lang w:bidi="ar-SA"/>
         </w:rPr>
       </w:pPr>
@@ -16,6 +16,21 @@
           <w:lang w:bidi="ar-SA"/>
         </w:rPr>
         <w:t>الاسم نورا ضميدي</w:t>
+      </w:r>
+    </w:p>
+    <w:p>
+      <w:pPr>
+        <w:rPr>
+          <w:lang w:bidi="ar-SA"/>
+        </w:rPr>
+      </w:pPr>
+      <w:r>
+        <w:rPr>
+          <w:rFonts w:hint="cs"/>
+          <w:rtl/>
+          <w:lang w:bidi="ar-SA"/>
+        </w:rPr>
+        <w:t>ميس سمير مشرفا</w:t>
       </w:r>
       <w:bookmarkStart w:id="0" w:name="_GoBack"/>
       <w:bookmarkEnd w:id="0"/>

--- a/test.docx
+++ b/test.docx
@@ -21,6 +21,7 @@
     <w:p>
       <w:pPr>
         <w:rPr>
+          <w:rtl/>
           <w:lang w:bidi="ar-SA"/>
         </w:rPr>
       </w:pPr>
@@ -31,6 +32,21 @@
           <w:lang w:bidi="ar-SA"/>
         </w:rPr>
         <w:t>ميس سمير مشرفا</w:t>
+      </w:r>
+    </w:p>
+    <w:p>
+      <w:pPr>
+        <w:rPr>
+          <w:lang w:bidi="ar-SA"/>
+        </w:rPr>
+      </w:pPr>
+      <w:r>
+        <w:rPr>
+          <w:rFonts w:hint="cs"/>
+          <w:rtl/>
+          <w:lang w:bidi="ar-SA"/>
+        </w:rPr>
+        <w:t>تعديل 2222</w:t>
       </w:r>
       <w:bookmarkStart w:id="0" w:name="_GoBack"/>
       <w:bookmarkEnd w:id="0"/>

--- a/test.docx
+++ b/test.docx
@@ -37,6 +37,7 @@
     <w:p>
       <w:pPr>
         <w:rPr>
+          <w:rtl/>
           <w:lang w:bidi="ar-SA"/>
         </w:rPr>
       </w:pPr>
@@ -47,6 +48,21 @@
           <w:lang w:bidi="ar-SA"/>
         </w:rPr>
         <w:t>تعديل 2222</w:t>
+      </w:r>
+    </w:p>
+    <w:p>
+      <w:pPr>
+        <w:rPr>
+          <w:lang w:bidi="ar-SA"/>
+        </w:rPr>
+      </w:pPr>
+      <w:r>
+        <w:rPr>
+          <w:rFonts w:hint="cs"/>
+          <w:rtl/>
+          <w:lang w:bidi="ar-SA"/>
+        </w:rPr>
+        <w:t>تجربة أولى</w:t>
       </w:r>
       <w:bookmarkStart w:id="0" w:name="_GoBack"/>
       <w:bookmarkEnd w:id="0"/>

--- a/test.docx
+++ b/test.docx
@@ -53,6 +53,7 @@
     <w:p>
       <w:pPr>
         <w:rPr>
+          <w:rtl/>
           <w:lang w:bidi="ar-SA"/>
         </w:rPr>
       </w:pPr>
@@ -63,9 +64,32 @@
           <w:lang w:bidi="ar-SA"/>
         </w:rPr>
         <w:t>تجربة أولى</w:t>
+      </w:r>
+    </w:p>
+    <w:p>
+      <w:pPr>
+        <w:rPr>
+          <w:lang w:bidi="ar-SA"/>
+        </w:rPr>
+      </w:pPr>
+      <w:r>
+        <w:rPr>
+          <w:rFonts w:hint="cs"/>
+          <w:rtl/>
+          <w:lang w:bidi="ar-SA"/>
+        </w:rPr>
+        <w:t xml:space="preserve">تمت الإضافة من قبل نورا ضميدي </w:t>
       </w:r>
       <w:bookmarkStart w:id="0" w:name="_GoBack"/>
       <w:bookmarkEnd w:id="0"/>
+      <w:r>
+        <w:rPr>
+          <w:rFonts w:hint="cs"/>
+          <w:rtl/>
+          <w:lang w:bidi="ar-SA"/>
+        </w:rPr>
+        <w:t xml:space="preserve"> </w:t>
+      </w:r>
     </w:p>
     <w:sectPr>
       <w:pgSz w:w="11906" w:h="16838"/>
